--- a/0_Ramp_Up/documentos/Jupyter Lab.docx
+++ b/0_Ramp_Up/documentos/Jupyter Lab.docx
@@ -1,6 +1,6 @@
 
 <file path=word/document.xml><?xml version="1.0" encoding="utf-8"?>
-<w:document xmlns:wpc="http://schemas.microsoft.com/office/word/2010/wordprocessingCanvas" xmlns:cx="http://schemas.microsoft.com/office/drawing/2014/chartex" xmlns:cx1="http://schemas.microsoft.com/office/drawing/2015/9/8/chartex" xmlns:cx2="http://schemas.microsoft.com/office/drawing/2015/10/21/chartex" xmlns:cx3="http://schemas.microsoft.com/office/drawing/2016/5/9/chartex" xmlns:cx4="http://schemas.microsoft.com/office/drawing/2016/5/10/chartex" xmlns:cx5="http://schemas.microsoft.com/office/drawing/2016/5/11/chartex" xmlns:cx6="http://schemas.microsoft.com/office/drawing/2016/5/12/chartex" xmlns:cx7="http://schemas.microsoft.com/office/drawing/2016/5/13/chartex" xmlns:cx8="http://schemas.microsoft.com/office/drawing/2016/5/14/chartex" xmlns:mc="http://schemas.openxmlformats.org/markup-compatibility/2006" xmlns:aink="http://schemas.microsoft.com/office/drawing/2016/ink" xmlns:am3d="http://schemas.microsoft.com/office/drawing/2017/model3d" xmlns:o="urn:schemas-microsoft-com:office:office" xmlns:r="http://schemas.openxmlformats.org/officeDocument/2006/relationships" xmlns:m="http://schemas.openxmlformats.org/officeDocument/2006/math" xmlns:v="urn:schemas-microsoft-com:vml" xmlns:wp14="http://schemas.microsoft.com/office/word/2010/wordprocessingDrawing" xmlns:wp="http://schemas.openxmlformats.org/drawingml/2006/wordprocessingDrawing" xmlns:w10="urn:schemas-microsoft-com:office:word" xmlns:w="http://schemas.openxmlformats.org/wordprocessingml/2006/main" xmlns:w14="http://schemas.microsoft.com/office/word/2010/wordml" xmlns:w15="http://schemas.microsoft.com/office/word/2012/wordml" xmlns:w16cex="http://schemas.microsoft.com/office/word/2018/wordml/cex" xmlns:w16cid="http://schemas.microsoft.com/office/word/2016/wordml/cid" xmlns:w16="http://schemas.microsoft.com/office/word/2018/wordml" xmlns:w16se="http://schemas.microsoft.com/office/word/2015/wordml/symex" xmlns:wpg="http://schemas.microsoft.com/office/word/2010/wordprocessingGroup" xmlns:wpi="http://schemas.microsoft.com/office/word/2010/wordprocessingInk" xmlns:wne="http://schemas.microsoft.com/office/word/2006/wordml" xmlns:wps="http://schemas.microsoft.com/office/word/2010/wordprocessingShape" mc:Ignorable="w14 w15 w16se w16cid w16 w16cex wp14">
+<w:document xmlns:wpc="http://schemas.microsoft.com/office/word/2010/wordprocessingCanvas" xmlns:cx="http://schemas.microsoft.com/office/drawing/2014/chartex" xmlns:cx1="http://schemas.microsoft.com/office/drawing/2015/9/8/chartex" xmlns:cx2="http://schemas.microsoft.com/office/drawing/2015/10/21/chartex" xmlns:cx3="http://schemas.microsoft.com/office/drawing/2016/5/9/chartex" xmlns:cx4="http://schemas.microsoft.com/office/drawing/2016/5/10/chartex" xmlns:cx5="http://schemas.microsoft.com/office/drawing/2016/5/11/chartex" xmlns:cx6="http://schemas.microsoft.com/office/drawing/2016/5/12/chartex" xmlns:cx7="http://schemas.microsoft.com/office/drawing/2016/5/13/chartex" xmlns:cx8="http://schemas.microsoft.com/office/drawing/2016/5/14/chartex" xmlns:mc="http://schemas.openxmlformats.org/markup-compatibility/2006" xmlns:aink="http://schemas.microsoft.com/office/drawing/2016/ink" xmlns:am3d="http://schemas.microsoft.com/office/drawing/2017/model3d" xmlns:o="urn:schemas-microsoft-com:office:office" xmlns:r="http://schemas.openxmlformats.org/officeDocument/2006/relationships" xmlns:m="http://schemas.openxmlformats.org/officeDocument/2006/math" xmlns:v="urn:schemas-microsoft-com:vml" xmlns:wp14="http://schemas.microsoft.com/office/word/2010/wordprocessingDrawing" xmlns:wp="http://schemas.openxmlformats.org/drawingml/2006/wordprocessingDrawing" xmlns:w10="urn:schemas-microsoft-com:office:word" xmlns:w="http://schemas.openxmlformats.org/wordprocessingml/2006/main" xmlns:w14="http://schemas.microsoft.com/office/word/2010/wordml" xmlns:w15="http://schemas.microsoft.com/office/word/2012/wordml" xmlns:w16cid="http://schemas.microsoft.com/office/word/2016/wordml/cid" xmlns:w16se="http://schemas.microsoft.com/office/word/2015/wordml/symex" xmlns:wpg="http://schemas.microsoft.com/office/word/2010/wordprocessingGroup" xmlns:wpi="http://schemas.microsoft.com/office/word/2010/wordprocessingInk" xmlns:wne="http://schemas.microsoft.com/office/word/2006/wordml" xmlns:wps="http://schemas.microsoft.com/office/word/2010/wordprocessingShape" mc:Ignorable="w14 w15 w16se w16cid wp14">
   <w:body>
     <w:p>
       <w:pPr>
@@ -38,7 +38,15 @@
     </w:p>
     <w:p>
       <w:r>
-        <w:t xml:space="preserve">Si instalaste correctamente Anaconda, verás que al abrirlo, en el apartado </w:t>
+        <w:t xml:space="preserve">Si instalaste correctamente Anaconda, verás </w:t>
+      </w:r>
+      <w:proofErr w:type="gramStart"/>
+      <w:r>
+        <w:t>que</w:t>
+      </w:r>
+      <w:proofErr w:type="gramEnd"/>
+      <w:r>
+        <w:t xml:space="preserve"> al abrirlo, en el apartado </w:t>
       </w:r>
       <w:r>
         <w:rPr>
@@ -185,18 +193,22 @@
         <w:t>menú de la izquierda, el 1</w:t>
       </w:r>
       <w:r>
-        <w:t>, encontrarás las pestañas para navegar entre los archivos y la</w:t>
+        <w:t xml:space="preserve">, encontrarás las pestañas para navegar entre los archivos </w:t>
+      </w:r>
+      <w:r>
+        <w:t>o modificar la</w:t>
       </w:r>
       <w:r>
         <w:t xml:space="preserve"> </w:t>
       </w:r>
-      <w:proofErr w:type="spellStart"/>
-      <w:r>
-        <w:t>configuracion</w:t>
-      </w:r>
-      <w:proofErr w:type="spellEnd"/>
-      <w:r>
-        <w:t xml:space="preserve"> de </w:t>
+      <w:r>
+        <w:t>configuraci</w:t>
+      </w:r>
+      <w:r>
+        <w:t>ó</w:t>
+      </w:r>
+      <w:r>
+        <w:t xml:space="preserve">n de </w:t>
       </w:r>
       <w:proofErr w:type="spellStart"/>
       <w:r>
@@ -210,13 +222,27 @@
         <w:t xml:space="preserve"> que tiene un icono de carpeta</w:t>
       </w:r>
       <w:r>
-        <w:t xml:space="preserve">. Si está esa seleccionada, y hacemos </w:t>
+        <w:t xml:space="preserve">. Si </w:t>
+      </w:r>
+      <w:r>
+        <w:t>te sitúas en esa pestaña</w:t>
+      </w:r>
+      <w:r>
+        <w:t xml:space="preserve">, y </w:t>
+      </w:r>
+      <w:proofErr w:type="gramStart"/>
+      <w:r>
+        <w:t xml:space="preserve">haces </w:t>
+      </w:r>
+      <w:r>
+        <w:t xml:space="preserve"> </w:t>
       </w:r>
       <w:proofErr w:type="spellStart"/>
       <w:r>
         <w:t>clik</w:t>
       </w:r>
       <w:proofErr w:type="spellEnd"/>
+      <w:proofErr w:type="gramEnd"/>
       <w:r>
         <w:t xml:space="preserve"> en la carpeta, se ocultará el menú de en medio (donde se ven los archivos) para ganar más espacio en el Notebook (parte derecha).</w:t>
       </w:r>
@@ -224,7 +250,6 @@
     <w:p/>
     <w:p>
       <w:r>
-        <w:lastRenderedPageBreak/>
         <w:t xml:space="preserve">En cuanto al </w:t>
       </w:r>
       <w:r>
@@ -292,17 +317,26 @@
           <w:b/>
           <w:bCs/>
         </w:rPr>
-        <w:t>Lo que usaremos para programar serán Notebooks de Python, cuya extensión es .</w:t>
-      </w:r>
-      <w:proofErr w:type="spellStart"/>
+        <w:t xml:space="preserve">Lo que usaremos para programar serán Notebooks de Python, cuya extensión </w:t>
+      </w:r>
+      <w:proofErr w:type="gramStart"/>
       <w:r>
         <w:rPr>
           <w:b/>
           <w:bCs/>
         </w:rPr>
+        <w:t>es .</w:t>
+      </w:r>
+      <w:proofErr w:type="spellStart"/>
+      <w:r>
+        <w:rPr>
+          <w:b/>
+          <w:bCs/>
+        </w:rPr>
         <w:t>ipynb</w:t>
       </w:r>
       <w:proofErr w:type="spellEnd"/>
+      <w:proofErr w:type="gramEnd"/>
       <w:r>
         <w:rPr>
           <w:b/>
@@ -372,7 +406,30 @@
     <w:p/>
     <w:p>
       <w:r>
-        <w:t xml:space="preserve">Existe otra opción muy práctica si tenemos archivos en una ruta recóndita de nuestro PC. Copiamos la ruta donde tenemos el archivo, vamos a File -&gt; Open </w:t>
+        <w:t xml:space="preserve">Existe otra opción muy práctica si tenemos archivos en una ruta recóndita de nuestro PC. </w:t>
+      </w:r>
+      <w:r>
+        <w:t>Copia</w:t>
+      </w:r>
+      <w:r>
+        <w:t xml:space="preserve"> la ruta donde </w:t>
+      </w:r>
+      <w:proofErr w:type="gramStart"/>
+      <w:r>
+        <w:t xml:space="preserve">está </w:t>
+      </w:r>
+      <w:r>
+        <w:t xml:space="preserve"> el</w:t>
+      </w:r>
+      <w:proofErr w:type="gramEnd"/>
+      <w:r>
+        <w:t xml:space="preserve"> archivo, v</w:t>
+      </w:r>
+      <w:r>
+        <w:t>e</w:t>
+      </w:r>
+      <w:r>
+        <w:t xml:space="preserve">a File -&gt; Open </w:t>
       </w:r>
       <w:proofErr w:type="spellStart"/>
       <w:r>
@@ -388,7 +445,13 @@
       </w:r>
       <w:proofErr w:type="spellEnd"/>
       <w:r>
-        <w:t xml:space="preserve">, y pegamos el </w:t>
+        <w:t xml:space="preserve">, y </w:t>
+      </w:r>
+      <w:r>
+        <w:t>pega</w:t>
+      </w:r>
+      <w:r>
+        <w:t xml:space="preserve"> el </w:t>
       </w:r>
       <w:proofErr w:type="spellStart"/>
       <w:r>
@@ -471,13 +534,21 @@
         <w:t xml:space="preserve">tres </w:t>
       </w:r>
       <w:r>
-        <w:t xml:space="preserve"> opciones, </w:t>
-      </w:r>
-      <w:r>
-        <w:t xml:space="preserve">con el botón “+”, </w:t>
-      </w:r>
-      <w:r>
-        <w:t xml:space="preserve"> desde el </w:t>
+        <w:t xml:space="preserve">opciones, </w:t>
+      </w:r>
+      <w:r>
+        <w:t>con el botón “+</w:t>
+      </w:r>
+      <w:proofErr w:type="gramStart"/>
+      <w:r>
+        <w:t xml:space="preserve">”, </w:t>
+      </w:r>
+      <w:r>
+        <w:t xml:space="preserve"> desde</w:t>
+      </w:r>
+      <w:proofErr w:type="gramEnd"/>
+      <w:r>
+        <w:t xml:space="preserve"> el </w:t>
       </w:r>
       <w:proofErr w:type="spellStart"/>
       <w:r>
@@ -577,12 +648,17 @@
         <w:t xml:space="preserve">. Prueba a escribir </w:t>
       </w:r>
       <w:proofErr w:type="spellStart"/>
+      <w:proofErr w:type="gramStart"/>
       <w:r>
         <w:t>print</w:t>
       </w:r>
       <w:proofErr w:type="spellEnd"/>
       <w:r>
-        <w:t>(“</w:t>
+        <w:t>(</w:t>
+      </w:r>
+      <w:proofErr w:type="gramEnd"/>
+      <w:r>
+        <w:t>“</w:t>
       </w:r>
       <w:proofErr w:type="spellStart"/>
       <w:r>
@@ -609,6 +685,17 @@
       </w:r>
       <w:r>
         <w:t>.</w:t>
+      </w:r>
+      <w:r>
+        <w:t xml:space="preserve"> Si está todo bien configurado, debajo de la celda aparecerá el output de la ejecución (</w:t>
+      </w:r>
+      <w:proofErr w:type="spellStart"/>
+      <w:r>
+        <w:t>Hello</w:t>
+      </w:r>
+      <w:proofErr w:type="spellEnd"/>
+      <w:r>
+        <w:t xml:space="preserve"> Python).</w:t>
       </w:r>
     </w:p>
     <w:p>
@@ -677,7 +764,21 @@
       </w:r>
       <w:proofErr w:type="spellEnd"/>
       <w:r>
-        <w:t>. Verás que a parte de renombrar, podemos hacer de todo: mover, cortar, eliminar…</w:t>
+        <w:t xml:space="preserve">. Verás </w:t>
+      </w:r>
+      <w:proofErr w:type="gramStart"/>
+      <w:r>
+        <w:t>que</w:t>
+      </w:r>
+      <w:proofErr w:type="gramEnd"/>
+      <w:r>
+        <w:t xml:space="preserve"> a parte de renombrar, podemos hacer </w:t>
+      </w:r>
+      <w:r>
+        <w:t>otras acciones</w:t>
+      </w:r>
+      <w:r>
+        <w:t>: mover, cortar, eliminar…</w:t>
       </w:r>
     </w:p>
     <w:p/>
@@ -715,13 +816,18 @@
       </w:r>
       <w:proofErr w:type="spellEnd"/>
       <w:r>
-        <w:t xml:space="preserve"> es un programa que corre el código Python del usuario.</w:t>
-      </w:r>
-      <w:r>
-        <w:t xml:space="preserve"> </w:t>
-      </w:r>
-      <w:r>
-        <w:t xml:space="preserve">Lo suyo es que si no los vamos a usar, los detengamos. </w:t>
+        <w:t xml:space="preserve"> es un programa que corre el código Python del usuario. </w:t>
+      </w:r>
+      <w:r>
+        <w:t xml:space="preserve">Lo suyo es </w:t>
+      </w:r>
+      <w:proofErr w:type="gramStart"/>
+      <w:r>
+        <w:t>que</w:t>
+      </w:r>
+      <w:proofErr w:type="gramEnd"/>
+      <w:r>
+        <w:t xml:space="preserve"> si no los vamos a usar, los detengamos. </w:t>
       </w:r>
     </w:p>
     <w:p>
@@ -838,6 +944,10 @@
     </w:p>
     <w:p>
       <w:r>
+        <w:rPr>
+          <w:b/>
+          <w:bCs/>
+        </w:rPr>
         <w:t>Queda lo más importante</w:t>
       </w:r>
       <w:r>
@@ -1155,7 +1265,26 @@
       </w:r>
       <w:proofErr w:type="spellEnd"/>
       <w:r>
-        <w:t xml:space="preserve">. Hay que ejecutar tanto las celdas de </w:t>
+        <w:t xml:space="preserve">. </w:t>
+      </w:r>
+    </w:p>
+    <w:p>
+      <w:r>
+        <w:t>Verás que aparece en grande. Eso es una cabecera</w:t>
+      </w:r>
+      <w:r>
+        <w:t xml:space="preserve"> (debido </w:t>
+      </w:r>
+      <w:proofErr w:type="gramStart"/>
+      <w:r>
+        <w:t>al hashtag</w:t>
+      </w:r>
+      <w:proofErr w:type="gramEnd"/>
+      <w:r>
+        <w:t>)</w:t>
+      </w:r>
+      <w:r>
+        <w:t xml:space="preserve">. Aprenderás más de </w:t>
       </w:r>
       <w:proofErr w:type="spellStart"/>
       <w:r>
@@ -1167,61 +1296,149 @@
       </w:r>
       <w:proofErr w:type="spellEnd"/>
       <w:r>
-        <w:t xml:space="preserve"> como las de código.</w:t>
-      </w:r>
-    </w:p>
-    <w:p>
-      <w:r>
-        <w:t xml:space="preserve">Verás que aparece en grande. Eso es una cabecera. Aprenderás más de </w:t>
-      </w:r>
-      <w:proofErr w:type="spellStart"/>
-      <w:r>
-        <w:rPr>
-          <w:i/>
-          <w:iCs/>
-        </w:rPr>
+        <w:t xml:space="preserve"> en su correspondiente Notebook.</w:t>
+      </w:r>
+    </w:p>
+    <w:p>
+      <w:r>
+        <w:t>Crea otra celda, esta vez de código, escribe</w:t>
+      </w:r>
+      <w:r>
+        <w:t xml:space="preserve"> lo siguiente y ejecuta</w:t>
+      </w:r>
+    </w:p>
+    <w:p>
+      <w:r>
+        <w:tab/>
+      </w:r>
+      <w:proofErr w:type="spellStart"/>
+      <w:proofErr w:type="gramStart"/>
+      <w:r>
+        <w:t>print</w:t>
+      </w:r>
+      <w:proofErr w:type="spellEnd"/>
+      <w:r>
+        <w:t>(</w:t>
+      </w:r>
+      <w:proofErr w:type="gramEnd"/>
+      <w:r>
+        <w:t>“</w:t>
+      </w:r>
+      <w:proofErr w:type="spellStart"/>
+      <w:r>
+        <w:t>Hello</w:t>
+      </w:r>
+      <w:proofErr w:type="spellEnd"/>
+      <w:r>
+        <w:t xml:space="preserve"> Python”)</w:t>
+      </w:r>
+    </w:p>
+    <w:p/>
+    <w:p>
+      <w:pPr>
+        <w:pStyle w:val="Ttulo2"/>
+        <w:numPr>
+          <w:ilvl w:val="0"/>
+          <w:numId w:val="1"/>
+        </w:numPr>
+      </w:pPr>
+      <w:r>
+        <w:t>Exportados</w:t>
+      </w:r>
+    </w:p>
+    <w:p>
+      <w:r>
+        <w:t>Tienes una gran variedad de opciones a la hora de exportar tus notebooks</w:t>
+      </w:r>
+      <w:r>
+        <w:t xml:space="preserve">. Las que más se suelen usar son </w:t>
+      </w:r>
+      <w:proofErr w:type="spellStart"/>
+      <w:r>
+        <w:t>pdf</w:t>
+      </w:r>
+      <w:proofErr w:type="spellEnd"/>
+      <w:r>
+        <w:t xml:space="preserve">, HTML, </w:t>
+      </w:r>
+      <w:proofErr w:type="spellStart"/>
+      <w:r>
         <w:t>Markdown</w:t>
       </w:r>
       <w:proofErr w:type="spellEnd"/>
       <w:r>
-        <w:t xml:space="preserve"> en su correspondiente Notebook.</w:t>
-      </w:r>
-    </w:p>
-    <w:p>
-      <w:r>
-        <w:t>Crea otra celda, esta vez de código, y escribe</w:t>
-      </w:r>
-    </w:p>
-    <w:p>
-      <w:r>
-        <w:tab/>
-      </w:r>
-      <w:proofErr w:type="spellStart"/>
-      <w:r>
-        <w:t>print</w:t>
-      </w:r>
-      <w:proofErr w:type="spellEnd"/>
-      <w:r>
-        <w:t>(“</w:t>
-      </w:r>
-      <w:proofErr w:type="spellStart"/>
-      <w:r>
-        <w:t>Hello</w:t>
-      </w:r>
-      <w:proofErr w:type="spellEnd"/>
-      <w:r>
-        <w:t xml:space="preserve"> Python”)</w:t>
+        <w:t xml:space="preserve"> y </w:t>
+      </w:r>
+      <w:proofErr w:type="spellStart"/>
+      <w:r>
+        <w:t>LaTex</w:t>
+      </w:r>
+      <w:proofErr w:type="spellEnd"/>
+      <w:r>
+        <w:t>.</w:t>
       </w:r>
     </w:p>
     <w:p/>
     <w:p>
-      <w:r>
+      <w:pPr>
+        <w:jc w:val="center"/>
+      </w:pPr>
+      <w:r>
+        <w:rPr>
+          <w:noProof/>
+        </w:rPr>
+        <w:drawing>
+          <wp:inline distT="0" distB="0" distL="0" distR="0" wp14:anchorId="44607836" wp14:editId="5485085C">
+            <wp:extent cx="3263900" cy="2905424"/>
+            <wp:effectExtent l="0" t="0" r="0" b="9525"/>
+            <wp:docPr id="2" name="Imagen 2"/>
+            <wp:cNvGraphicFramePr>
+              <a:graphicFrameLocks xmlns:a="http://schemas.openxmlformats.org/drawingml/2006/main" noChangeAspect="1"/>
+            </wp:cNvGraphicFramePr>
+            <a:graphic xmlns:a="http://schemas.openxmlformats.org/drawingml/2006/main">
+              <a:graphicData uri="http://schemas.openxmlformats.org/drawingml/2006/picture">
+                <pic:pic xmlns:pic="http://schemas.openxmlformats.org/drawingml/2006/picture">
+                  <pic:nvPicPr>
+                    <pic:cNvPr id="1" name=""/>
+                    <pic:cNvPicPr/>
+                  </pic:nvPicPr>
+                  <pic:blipFill>
+                    <a:blip r:embed="rId13"/>
+                    <a:stretch>
+                      <a:fillRect/>
+                    </a:stretch>
+                  </pic:blipFill>
+                  <pic:spPr>
+                    <a:xfrm>
+                      <a:off x="0" y="0"/>
+                      <a:ext cx="3282379" cy="2921874"/>
+                    </a:xfrm>
+                    <a:prstGeom prst="rect">
+                      <a:avLst/>
+                    </a:prstGeom>
+                  </pic:spPr>
+                </pic:pic>
+              </a:graphicData>
+            </a:graphic>
+          </wp:inline>
+        </w:drawing>
+      </w:r>
+    </w:p>
+    <w:p/>
+    <w:p>
+      <w:r>
+        <w:lastRenderedPageBreak/>
         <w:t>Ya tienes tu entorno configurado y las nociones básicas para crear tus propios Notebooks de Python.</w:t>
       </w:r>
     </w:p>
     <w:p>
       <w:r>
-        <w:t xml:space="preserve">Si quieres aprender más sobre </w:t>
+        <w:t>Si quieres aprender más sob</w:t>
+      </w:r>
+      <w:bookmarkStart w:id="0" w:name="_GoBack"/>
+      <w:bookmarkEnd w:id="0"/>
+      <w:r>
+        <w:t xml:space="preserve">re </w:t>
       </w:r>
       <w:proofErr w:type="spellStart"/>
       <w:r>
@@ -1239,7 +1456,7 @@
       <w:r>
         <w:t xml:space="preserve">, te recomiendo </w:t>
       </w:r>
-      <w:hyperlink r:id="rId13" w:history="1">
+      <w:hyperlink r:id="rId14" w:history="1">
         <w:r>
           <w:rPr>
             <w:rStyle w:val="Hipervnculo"/>
@@ -1259,7 +1476,7 @@
 </file>
 
 <file path=word/numbering.xml><?xml version="1.0" encoding="utf-8"?>
-<w:numbering xmlns:wpc="http://schemas.microsoft.com/office/word/2010/wordprocessingCanvas" xmlns:cx="http://schemas.microsoft.com/office/drawing/2014/chartex" xmlns:cx1="http://schemas.microsoft.com/office/drawing/2015/9/8/chartex" xmlns:cx2="http://schemas.microsoft.com/office/drawing/2015/10/21/chartex" xmlns:cx3="http://schemas.microsoft.com/office/drawing/2016/5/9/chartex" xmlns:cx4="http://schemas.microsoft.com/office/drawing/2016/5/10/chartex" xmlns:cx5="http://schemas.microsoft.com/office/drawing/2016/5/11/chartex" xmlns:cx6="http://schemas.microsoft.com/office/drawing/2016/5/12/chartex" xmlns:cx7="http://schemas.microsoft.com/office/drawing/2016/5/13/chartex" xmlns:cx8="http://schemas.microsoft.com/office/drawing/2016/5/14/chartex" xmlns:mc="http://schemas.openxmlformats.org/markup-compatibility/2006" xmlns:aink="http://schemas.microsoft.com/office/drawing/2016/ink" xmlns:am3d="http://schemas.microsoft.com/office/drawing/2017/model3d" xmlns:o="urn:schemas-microsoft-com:office:office" xmlns:r="http://schemas.openxmlformats.org/officeDocument/2006/relationships" xmlns:m="http://schemas.openxmlformats.org/officeDocument/2006/math" xmlns:v="urn:schemas-microsoft-com:vml" xmlns:wp14="http://schemas.microsoft.com/office/word/2010/wordprocessingDrawing" xmlns:wp="http://schemas.openxmlformats.org/drawingml/2006/wordprocessingDrawing" xmlns:w10="urn:schemas-microsoft-com:office:word" xmlns:w="http://schemas.openxmlformats.org/wordprocessingml/2006/main" xmlns:w14="http://schemas.microsoft.com/office/word/2010/wordml" xmlns:w15="http://schemas.microsoft.com/office/word/2012/wordml" xmlns:w16cex="http://schemas.microsoft.com/office/word/2018/wordml/cex" xmlns:w16cid="http://schemas.microsoft.com/office/word/2016/wordml/cid" xmlns:w16="http://schemas.microsoft.com/office/word/2018/wordml" xmlns:w16se="http://schemas.microsoft.com/office/word/2015/wordml/symex" xmlns:wpg="http://schemas.microsoft.com/office/word/2010/wordprocessingGroup" xmlns:wpi="http://schemas.microsoft.com/office/word/2010/wordprocessingInk" xmlns:wne="http://schemas.microsoft.com/office/word/2006/wordml" xmlns:wps="http://schemas.microsoft.com/office/word/2010/wordprocessingShape" mc:Ignorable="w14 w15 w16se w16cid w16 w16cex wp14">
+<w:numbering xmlns:wpc="http://schemas.microsoft.com/office/word/2010/wordprocessingCanvas" xmlns:cx="http://schemas.microsoft.com/office/drawing/2014/chartex" xmlns:cx1="http://schemas.microsoft.com/office/drawing/2015/9/8/chartex" xmlns:cx2="http://schemas.microsoft.com/office/drawing/2015/10/21/chartex" xmlns:cx3="http://schemas.microsoft.com/office/drawing/2016/5/9/chartex" xmlns:cx4="http://schemas.microsoft.com/office/drawing/2016/5/10/chartex" xmlns:cx5="http://schemas.microsoft.com/office/drawing/2016/5/11/chartex" xmlns:cx6="http://schemas.microsoft.com/office/drawing/2016/5/12/chartex" xmlns:cx7="http://schemas.microsoft.com/office/drawing/2016/5/13/chartex" xmlns:cx8="http://schemas.microsoft.com/office/drawing/2016/5/14/chartex" xmlns:mc="http://schemas.openxmlformats.org/markup-compatibility/2006" xmlns:aink="http://schemas.microsoft.com/office/drawing/2016/ink" xmlns:am3d="http://schemas.microsoft.com/office/drawing/2017/model3d" xmlns:o="urn:schemas-microsoft-com:office:office" xmlns:r="http://schemas.openxmlformats.org/officeDocument/2006/relationships" xmlns:m="http://schemas.openxmlformats.org/officeDocument/2006/math" xmlns:v="urn:schemas-microsoft-com:vml" xmlns:wp14="http://schemas.microsoft.com/office/word/2010/wordprocessingDrawing" xmlns:wp="http://schemas.openxmlformats.org/drawingml/2006/wordprocessingDrawing" xmlns:w10="urn:schemas-microsoft-com:office:word" xmlns:w="http://schemas.openxmlformats.org/wordprocessingml/2006/main" xmlns:w14="http://schemas.microsoft.com/office/word/2010/wordml" xmlns:w15="http://schemas.microsoft.com/office/word/2012/wordml" xmlns:w16cid="http://schemas.microsoft.com/office/word/2016/wordml/cid" xmlns:w16se="http://schemas.microsoft.com/office/word/2015/wordml/symex" xmlns:wpg="http://schemas.microsoft.com/office/word/2010/wordprocessingGroup" xmlns:wpi="http://schemas.microsoft.com/office/word/2010/wordprocessingInk" xmlns:wne="http://schemas.microsoft.com/office/word/2006/wordml" xmlns:wps="http://schemas.microsoft.com/office/word/2010/wordprocessingShape" mc:Ignorable="w14 w15 w16se w16cid wp14">
   <w:abstractNum w:abstractNumId="0" w15:restartNumberingAfterBreak="0">
     <w:nsid w:val="41FD4D2A"/>
     <w:multiLevelType w:val="hybridMultilevel"/>
@@ -1472,7 +1689,7 @@
 </file>
 
 <file path=word/styles.xml><?xml version="1.0" encoding="utf-8"?>
-<w:styles xmlns:mc="http://schemas.openxmlformats.org/markup-compatibility/2006" xmlns:r="http://schemas.openxmlformats.org/officeDocument/2006/relationships" xmlns:w="http://schemas.openxmlformats.org/wordprocessingml/2006/main" xmlns:w14="http://schemas.microsoft.com/office/word/2010/wordml" xmlns:w15="http://schemas.microsoft.com/office/word/2012/wordml" xmlns:w16cex="http://schemas.microsoft.com/office/word/2018/wordml/cex" xmlns:w16cid="http://schemas.microsoft.com/office/word/2016/wordml/cid" xmlns:w16="http://schemas.microsoft.com/office/word/2018/wordml" xmlns:w16se="http://schemas.microsoft.com/office/word/2015/wordml/symex" mc:Ignorable="w14 w15 w16se w16cid w16 w16cex">
+<w:styles xmlns:mc="http://schemas.openxmlformats.org/markup-compatibility/2006" xmlns:r="http://schemas.openxmlformats.org/officeDocument/2006/relationships" xmlns:w="http://schemas.openxmlformats.org/wordprocessingml/2006/main" xmlns:w14="http://schemas.microsoft.com/office/word/2010/wordml" xmlns:w15="http://schemas.microsoft.com/office/word/2012/wordml" xmlns:w16cid="http://schemas.microsoft.com/office/word/2016/wordml/cid" xmlns:w16se="http://schemas.microsoft.com/office/word/2015/wordml/symex" mc:Ignorable="w14 w15 w16se w16cid">
   <w:docDefaults>
     <w:rPrDefault>
       <w:rPr>
@@ -1594,6 +1811,7 @@
     <w:lsdException w:name="HTML Sample" w:semiHidden="1" w:unhideWhenUsed="1"/>
     <w:lsdException w:name="HTML Typewriter" w:semiHidden="1" w:unhideWhenUsed="1"/>
     <w:lsdException w:name="HTML Variable" w:semiHidden="1" w:unhideWhenUsed="1"/>
+    <w:lsdException w:name="Normal Table" w:semiHidden="1" w:unhideWhenUsed="1"/>
     <w:lsdException w:name="annotation subject" w:semiHidden="1" w:unhideWhenUsed="1"/>
     <w:lsdException w:name="No List" w:semiHidden="1" w:unhideWhenUsed="1"/>
     <w:lsdException w:name="Outline List 1" w:semiHidden="1" w:unhideWhenUsed="1"/>
@@ -1640,8 +1858,10 @@
     <w:lsdException w:name="Table Subtle 2" w:semiHidden="1" w:unhideWhenUsed="1"/>
     <w:lsdException w:name="Table Web 1" w:semiHidden="1" w:unhideWhenUsed="1"/>
     <w:lsdException w:name="Table Web 2" w:semiHidden="1" w:unhideWhenUsed="1"/>
+    <w:lsdException w:name="Table Web 3" w:semiHidden="1" w:unhideWhenUsed="1"/>
     <w:lsdException w:name="Balloon Text" w:semiHidden="1" w:unhideWhenUsed="1"/>
     <w:lsdException w:name="Table Grid" w:uiPriority="39"/>
+    <w:lsdException w:name="Table Theme" w:semiHidden="1" w:unhideWhenUsed="1"/>
     <w:lsdException w:name="Placeholder Text" w:semiHidden="1"/>
     <w:lsdException w:name="No Spacing" w:uiPriority="1" w:qFormat="1"/>
     <w:lsdException w:name="Light Shading" w:uiPriority="60"/>
